--- a/homework4/Một số bài tập cơ sở dữ liệu.docx
+++ b/homework4/Một số bài tập cơ sở dữ liệu.docx
@@ -802,6 +802,20 @@
           <w:szCs w:val="28"/>
         </w:rPr>
       </w:pPr>
+    </w:p>
+    <w:p>
+      <w:pPr>
+        <w:pStyle w:val="ListParagraph"/>
+        <w:numPr>
+          <w:ilvl w:val="0"/>
+          <w:numId w:val="4"/>
+        </w:numPr>
+        <w:rPr>
+          <w:rFonts w:ascii="Times New Roman" w:hAnsi="Times New Roman" w:cs="Times New Roman"/>
+          <w:sz w:val="28"/>
+          <w:szCs w:val="28"/>
+        </w:rPr>
+      </w:pPr>
       <w:r>
         <w:rPr>
           <w:rFonts w:ascii="Times New Roman" w:hAnsi="Times New Roman" w:cs="Times New Roman"/>
@@ -814,6 +828,76 @@
     <w:p>
       <w:pPr>
         <w:pStyle w:val="ListParagraph"/>
+        <w:ind w:left="1440"/>
+        <w:rPr>
+          <w:rFonts w:ascii="Times New Roman" w:hAnsi="Times New Roman" w:cs="Times New Roman"/>
+          <w:sz w:val="28"/>
+          <w:szCs w:val="28"/>
+        </w:rPr>
+      </w:pPr>
+      <w:r>
+        <w:rPr>
+          <w:rFonts w:ascii="Times New Roman" w:hAnsi="Times New Roman" w:cs="Times New Roman"/>
+          <w:sz w:val="28"/>
+          <w:szCs w:val="28"/>
+        </w:rPr>
+        <w:t>FROM Nhachothue</w:t>
+      </w:r>
+    </w:p>
+    <w:p>
+      <w:pPr>
+        <w:pStyle w:val="ListParagraph"/>
+        <w:ind w:left="1440"/>
+        <w:rPr>
+          <w:rFonts w:ascii="Times New Roman" w:hAnsi="Times New Roman" w:cs="Times New Roman"/>
+          <w:sz w:val="28"/>
+          <w:szCs w:val="28"/>
+        </w:rPr>
+      </w:pPr>
+      <w:r>
+        <w:rPr>
+          <w:rFonts w:ascii="Times New Roman" w:hAnsi="Times New Roman" w:cs="Times New Roman"/>
+          <w:sz w:val="28"/>
+          <w:szCs w:val="28"/>
+        </w:rPr>
+        <w:t>WHERE GiaChoThue &lt; 10.000.000</w:t>
+      </w:r>
+    </w:p>
+    <w:p>
+      <w:pPr>
+        <w:pStyle w:val="ListParagraph"/>
+        <w:numPr>
+          <w:ilvl w:val="0"/>
+          <w:numId w:val="3"/>
+        </w:numPr>
+        <w:rPr>
+          <w:rFonts w:ascii="Times New Roman" w:hAnsi="Times New Roman" w:cs="Times New Roman"/>
+          <w:sz w:val="28"/>
+          <w:szCs w:val="28"/>
+        </w:rPr>
+      </w:pPr>
+      <w:r>
+        <w:rPr>
+          <w:rFonts w:ascii="Times New Roman" w:hAnsi="Times New Roman" w:cs="Times New Roman"/>
+          <w:sz w:val="28"/>
+          <w:szCs w:val="28"/>
+        </w:rPr>
+        <w:t>SELECT MaKH, HoTen, CoQuan</w:t>
+      </w:r>
+    </w:p>
+    <w:p>
+      <w:pPr>
+        <w:pStyle w:val="ListParagraph"/>
+        <w:ind w:left="1440"/>
+        <w:rPr>
+          <w:rFonts w:ascii="Times New Roman" w:hAnsi="Times New Roman" w:cs="Times New Roman"/>
+          <w:sz w:val="28"/>
+          <w:szCs w:val="28"/>
+        </w:rPr>
+      </w:pPr>
+    </w:p>
+    <w:p>
+      <w:pPr>
         <w:ind w:left="1080"/>
         <w:rPr>
           <w:rFonts w:ascii="Times New Roman" w:hAnsi="Times New Roman" w:cs="Times New Roman"/>
@@ -821,33 +905,6 @@
           <w:szCs w:val="28"/>
         </w:rPr>
       </w:pPr>
-      <w:r>
-        <w:rPr>
-          <w:rFonts w:ascii="Times New Roman" w:hAnsi="Times New Roman" w:cs="Times New Roman"/>
-          <w:sz w:val="28"/>
-          <w:szCs w:val="28"/>
-        </w:rPr>
-        <w:t>FROM Nhachothue</w:t>
-      </w:r>
-    </w:p>
-    <w:p>
-      <w:pPr>
-        <w:pStyle w:val="ListParagraph"/>
-        <w:ind w:left="1080"/>
-        <w:rPr>
-          <w:rFonts w:ascii="Times New Roman" w:hAnsi="Times New Roman" w:cs="Times New Roman"/>
-          <w:sz w:val="28"/>
-          <w:szCs w:val="28"/>
-        </w:rPr>
-      </w:pPr>
-      <w:r>
-        <w:rPr>
-          <w:rFonts w:ascii="Times New Roman" w:hAnsi="Times New Roman" w:cs="Times New Roman"/>
-          <w:sz w:val="28"/>
-          <w:szCs w:val="28"/>
-        </w:rPr>
-        <w:t>WHERE GiaChoThue &lt; 10.000.000</w:t>
-      </w:r>
     </w:p>
     <w:p>
       <w:pPr>
@@ -1059,11 +1116,243 @@
       </w:pPr>
     </w:lvl>
   </w:abstractNum>
+  <w:abstractNum w:abstractNumId="2" w15:restartNumberingAfterBreak="0">
+    <w:nsid w:val="2CAD36FF"/>
+    <w:multiLevelType w:val="hybridMultilevel"/>
+    <w:tmpl w:val="4DC6176C"/>
+    <w:lvl w:ilvl="0" w:tplc="C58C209C">
+      <w:start w:val="2"/>
+      <w:numFmt w:val="bullet"/>
+      <w:lvlText w:val=""/>
+      <w:lvlJc w:val="left"/>
+      <w:pPr>
+        <w:ind w:left="1440" w:hanging="360"/>
+      </w:pPr>
+      <w:rPr>
+        <w:rFonts w:ascii="Symbol" w:eastAsiaTheme="minorHAnsi" w:hAnsi="Symbol" w:cs="Times New Roman" w:hint="default"/>
+      </w:rPr>
+    </w:lvl>
+    <w:lvl w:ilvl="1" w:tplc="04090003" w:tentative="1">
+      <w:start w:val="1"/>
+      <w:numFmt w:val="bullet"/>
+      <w:lvlText w:val="o"/>
+      <w:lvlJc w:val="left"/>
+      <w:pPr>
+        <w:ind w:left="2160" w:hanging="360"/>
+      </w:pPr>
+      <w:rPr>
+        <w:rFonts w:ascii="Courier New" w:hAnsi="Courier New" w:cs="Courier New" w:hint="default"/>
+      </w:rPr>
+    </w:lvl>
+    <w:lvl w:ilvl="2" w:tplc="04090005" w:tentative="1">
+      <w:start w:val="1"/>
+      <w:numFmt w:val="bullet"/>
+      <w:lvlText w:val=""/>
+      <w:lvlJc w:val="left"/>
+      <w:pPr>
+        <w:ind w:left="2880" w:hanging="360"/>
+      </w:pPr>
+      <w:rPr>
+        <w:rFonts w:ascii="Wingdings" w:hAnsi="Wingdings" w:hint="default"/>
+      </w:rPr>
+    </w:lvl>
+    <w:lvl w:ilvl="3" w:tplc="04090001" w:tentative="1">
+      <w:start w:val="1"/>
+      <w:numFmt w:val="bullet"/>
+      <w:lvlText w:val=""/>
+      <w:lvlJc w:val="left"/>
+      <w:pPr>
+        <w:ind w:left="3600" w:hanging="360"/>
+      </w:pPr>
+      <w:rPr>
+        <w:rFonts w:ascii="Symbol" w:hAnsi="Symbol" w:hint="default"/>
+      </w:rPr>
+    </w:lvl>
+    <w:lvl w:ilvl="4" w:tplc="04090003" w:tentative="1">
+      <w:start w:val="1"/>
+      <w:numFmt w:val="bullet"/>
+      <w:lvlText w:val="o"/>
+      <w:lvlJc w:val="left"/>
+      <w:pPr>
+        <w:ind w:left="4320" w:hanging="360"/>
+      </w:pPr>
+      <w:rPr>
+        <w:rFonts w:ascii="Courier New" w:hAnsi="Courier New" w:cs="Courier New" w:hint="default"/>
+      </w:rPr>
+    </w:lvl>
+    <w:lvl w:ilvl="5" w:tplc="04090005" w:tentative="1">
+      <w:start w:val="1"/>
+      <w:numFmt w:val="bullet"/>
+      <w:lvlText w:val=""/>
+      <w:lvlJc w:val="left"/>
+      <w:pPr>
+        <w:ind w:left="5040" w:hanging="360"/>
+      </w:pPr>
+      <w:rPr>
+        <w:rFonts w:ascii="Wingdings" w:hAnsi="Wingdings" w:hint="default"/>
+      </w:rPr>
+    </w:lvl>
+    <w:lvl w:ilvl="6" w:tplc="04090001" w:tentative="1">
+      <w:start w:val="1"/>
+      <w:numFmt w:val="bullet"/>
+      <w:lvlText w:val=""/>
+      <w:lvlJc w:val="left"/>
+      <w:pPr>
+        <w:ind w:left="5760" w:hanging="360"/>
+      </w:pPr>
+      <w:rPr>
+        <w:rFonts w:ascii="Symbol" w:hAnsi="Symbol" w:hint="default"/>
+      </w:rPr>
+    </w:lvl>
+    <w:lvl w:ilvl="7" w:tplc="04090003" w:tentative="1">
+      <w:start w:val="1"/>
+      <w:numFmt w:val="bullet"/>
+      <w:lvlText w:val="o"/>
+      <w:lvlJc w:val="left"/>
+      <w:pPr>
+        <w:ind w:left="6480" w:hanging="360"/>
+      </w:pPr>
+      <w:rPr>
+        <w:rFonts w:ascii="Courier New" w:hAnsi="Courier New" w:cs="Courier New" w:hint="default"/>
+      </w:rPr>
+    </w:lvl>
+    <w:lvl w:ilvl="8" w:tplc="04090005" w:tentative="1">
+      <w:start w:val="1"/>
+      <w:numFmt w:val="bullet"/>
+      <w:lvlText w:val=""/>
+      <w:lvlJc w:val="left"/>
+      <w:pPr>
+        <w:ind w:left="7200" w:hanging="360"/>
+      </w:pPr>
+      <w:rPr>
+        <w:rFonts w:ascii="Wingdings" w:hAnsi="Wingdings" w:hint="default"/>
+      </w:rPr>
+    </w:lvl>
+  </w:abstractNum>
+  <w:abstractNum w:abstractNumId="3" w15:restartNumberingAfterBreak="0">
+    <w:nsid w:val="36826522"/>
+    <w:multiLevelType w:val="hybridMultilevel"/>
+    <w:tmpl w:val="D59652CE"/>
+    <w:lvl w:ilvl="0" w:tplc="0596B1F0">
+      <w:start w:val="2"/>
+      <w:numFmt w:val="bullet"/>
+      <w:lvlText w:val=""/>
+      <w:lvlJc w:val="left"/>
+      <w:pPr>
+        <w:ind w:left="1440" w:hanging="360"/>
+      </w:pPr>
+      <w:rPr>
+        <w:rFonts w:ascii="Symbol" w:eastAsiaTheme="minorHAnsi" w:hAnsi="Symbol" w:cs="Times New Roman" w:hint="default"/>
+      </w:rPr>
+    </w:lvl>
+    <w:lvl w:ilvl="1" w:tplc="04090003" w:tentative="1">
+      <w:start w:val="1"/>
+      <w:numFmt w:val="bullet"/>
+      <w:lvlText w:val="o"/>
+      <w:lvlJc w:val="left"/>
+      <w:pPr>
+        <w:ind w:left="2160" w:hanging="360"/>
+      </w:pPr>
+      <w:rPr>
+        <w:rFonts w:ascii="Courier New" w:hAnsi="Courier New" w:cs="Courier New" w:hint="default"/>
+      </w:rPr>
+    </w:lvl>
+    <w:lvl w:ilvl="2" w:tplc="04090005" w:tentative="1">
+      <w:start w:val="1"/>
+      <w:numFmt w:val="bullet"/>
+      <w:lvlText w:val=""/>
+      <w:lvlJc w:val="left"/>
+      <w:pPr>
+        <w:ind w:left="2880" w:hanging="360"/>
+      </w:pPr>
+      <w:rPr>
+        <w:rFonts w:ascii="Wingdings" w:hAnsi="Wingdings" w:hint="default"/>
+      </w:rPr>
+    </w:lvl>
+    <w:lvl w:ilvl="3" w:tplc="04090001" w:tentative="1">
+      <w:start w:val="1"/>
+      <w:numFmt w:val="bullet"/>
+      <w:lvlText w:val=""/>
+      <w:lvlJc w:val="left"/>
+      <w:pPr>
+        <w:ind w:left="3600" w:hanging="360"/>
+      </w:pPr>
+      <w:rPr>
+        <w:rFonts w:ascii="Symbol" w:hAnsi="Symbol" w:hint="default"/>
+      </w:rPr>
+    </w:lvl>
+    <w:lvl w:ilvl="4" w:tplc="04090003" w:tentative="1">
+      <w:start w:val="1"/>
+      <w:numFmt w:val="bullet"/>
+      <w:lvlText w:val="o"/>
+      <w:lvlJc w:val="left"/>
+      <w:pPr>
+        <w:ind w:left="4320" w:hanging="360"/>
+      </w:pPr>
+      <w:rPr>
+        <w:rFonts w:ascii="Courier New" w:hAnsi="Courier New" w:cs="Courier New" w:hint="default"/>
+      </w:rPr>
+    </w:lvl>
+    <w:lvl w:ilvl="5" w:tplc="04090005" w:tentative="1">
+      <w:start w:val="1"/>
+      <w:numFmt w:val="bullet"/>
+      <w:lvlText w:val=""/>
+      <w:lvlJc w:val="left"/>
+      <w:pPr>
+        <w:ind w:left="5040" w:hanging="360"/>
+      </w:pPr>
+      <w:rPr>
+        <w:rFonts w:ascii="Wingdings" w:hAnsi="Wingdings" w:hint="default"/>
+      </w:rPr>
+    </w:lvl>
+    <w:lvl w:ilvl="6" w:tplc="04090001" w:tentative="1">
+      <w:start w:val="1"/>
+      <w:numFmt w:val="bullet"/>
+      <w:lvlText w:val=""/>
+      <w:lvlJc w:val="left"/>
+      <w:pPr>
+        <w:ind w:left="5760" w:hanging="360"/>
+      </w:pPr>
+      <w:rPr>
+        <w:rFonts w:ascii="Symbol" w:hAnsi="Symbol" w:hint="default"/>
+      </w:rPr>
+    </w:lvl>
+    <w:lvl w:ilvl="7" w:tplc="04090003" w:tentative="1">
+      <w:start w:val="1"/>
+      <w:numFmt w:val="bullet"/>
+      <w:lvlText w:val="o"/>
+      <w:lvlJc w:val="left"/>
+      <w:pPr>
+        <w:ind w:left="6480" w:hanging="360"/>
+      </w:pPr>
+      <w:rPr>
+        <w:rFonts w:ascii="Courier New" w:hAnsi="Courier New" w:cs="Courier New" w:hint="default"/>
+      </w:rPr>
+    </w:lvl>
+    <w:lvl w:ilvl="8" w:tplc="04090005" w:tentative="1">
+      <w:start w:val="1"/>
+      <w:numFmt w:val="bullet"/>
+      <w:lvlText w:val=""/>
+      <w:lvlJc w:val="left"/>
+      <w:pPr>
+        <w:ind w:left="7200" w:hanging="360"/>
+      </w:pPr>
+      <w:rPr>
+        <w:rFonts w:ascii="Wingdings" w:hAnsi="Wingdings" w:hint="default"/>
+      </w:rPr>
+    </w:lvl>
+  </w:abstractNum>
   <w:num w:numId="1">
     <w:abstractNumId w:val="1"/>
   </w:num>
   <w:num w:numId="2">
     <w:abstractNumId w:val="0"/>
+  </w:num>
+  <w:num w:numId="3">
+    <w:abstractNumId w:val="2"/>
+  </w:num>
+  <w:num w:numId="4">
+    <w:abstractNumId w:val="3"/>
   </w:num>
 </w:numbering>
 </file>
